--- a/documentatie/OOAD Parola V2- SRS.docx
+++ b/documentatie/OOAD Parola V2- SRS.docx
@@ -3882,66 +3882,29 @@
         </w:rPr>
         <w:t xml:space="preserve"> een woord te maken.</w:t>
       </w:r>
-    </w:p>
-    <w:p>
-      <w:pPr>
+      <w:r>
         <w:rPr>
           <w:rFonts w:asciiTheme="majorHAnsi" w:hAnsiTheme="majorHAnsi" w:cstheme="majorHAnsi"/>
           <w:iCs/>
           <w:lang w:val="nl-NL"/>
         </w:rPr>
-      </w:pPr>
-    </w:p>
-    <w:p>
-      <w:pPr>
-        <w:rPr>
-          <w:rFonts w:cstheme="majorHAnsi"/>
+        <w:t xml:space="preserve"> Na dat de quiz is gespeeld en het woord is gemaakt moet d</w:t>
+      </w:r>
+      <w:r>
+        <w:rPr>
+          <w:rFonts w:asciiTheme="majorHAnsi" w:hAnsiTheme="majorHAnsi" w:cstheme="majorHAnsi"/>
           <w:iCs/>
           <w:lang w:val="nl-NL"/>
         </w:rPr>
-      </w:pPr>
-      <w:r>
-        <w:rPr>
-          <w:rFonts w:cstheme="majorHAnsi"/>
-          <w:b/>
-          <w:bCs/>
+        <w:t>e applicatie punten toekennen aan spelers op basis van het aantal correct beantwoorde vragen, de lengte van gevormde woorden en de speeltijd</w:t>
+      </w:r>
+      <w:r>
+        <w:rPr>
+          <w:rFonts w:asciiTheme="majorHAnsi" w:hAnsiTheme="majorHAnsi" w:cstheme="majorHAnsi"/>
           <w:iCs/>
           <w:lang w:val="nl-NL"/>
         </w:rPr>
-        <w:t>Puntentelling</w:t>
-      </w:r>
-      <w:r>
-        <w:rPr>
-          <w:rFonts w:cstheme="majorHAnsi"/>
-          <w:iCs/>
-          <w:lang w:val="nl-NL"/>
-        </w:rPr>
-        <w:t xml:space="preserve">: </w:t>
-      </w:r>
-    </w:p>
-    <w:p>
-      <w:pPr>
-        <w:rPr>
-          <w:rFonts w:asciiTheme="majorHAnsi" w:hAnsiTheme="majorHAnsi" w:cstheme="majorHAnsi"/>
-          <w:iCs/>
-          <w:lang w:val="nl-NL"/>
-        </w:rPr>
-      </w:pPr>
-      <w:r>
-        <w:rPr>
-          <w:rFonts w:asciiTheme="majorHAnsi" w:hAnsiTheme="majorHAnsi" w:cstheme="majorHAnsi"/>
-          <w:iCs/>
-          <w:lang w:val="nl-NL"/>
-        </w:rPr>
-        <w:t>De applicatie moet punten toekennen aan spelers op basis van het aantal correct beantwoorde vragen, de lengte van gevormde woorden en de speeltijd</w:t>
-      </w:r>
-      <w:r>
-        <w:rPr>
-          <w:rFonts w:asciiTheme="majorHAnsi" w:hAnsiTheme="majorHAnsi" w:cstheme="majorHAnsi"/>
-          <w:iCs/>
-          <w:lang w:val="nl-NL"/>
-        </w:rPr>
-        <w:t>. De score wordt berekend aan het einde van elke quiz.</w:t>
+        <w:t>.</w:t>
       </w:r>
     </w:p>
     <w:p>
@@ -5514,7 +5477,7 @@
       </w:tr>
       <w:tr>
         <w:trPr>
-          <w:trHeight w:val="735"/>
+          <w:trHeight w:val="965"/>
         </w:trPr>
         <w:tc>
           <w:tcPr>
@@ -5638,7 +5601,25 @@
                 <w:szCs w:val="22"/>
                 <w:lang w:val="nl-NL" w:eastAsia="nl-NL"/>
               </w:rPr>
-              <w:t>Er is een account geregistreerd en heeft een startsaldo. De gebruiker is ingelogd met het nieuwe account. </w:t>
+              <w:t>Er is een account geregistreerd en heeft een startsaldo</w:t>
+            </w:r>
+            <w:r>
+              <w:rPr>
+                <w:rFonts w:asciiTheme="majorHAnsi" w:eastAsia="Times New Roman" w:hAnsiTheme="majorHAnsi" w:cstheme="majorHAnsi"/>
+                <w:sz w:val="22"/>
+                <w:szCs w:val="22"/>
+                <w:lang w:val="nl-NL" w:eastAsia="nl-NL"/>
+              </w:rPr>
+              <w:t xml:space="preserve"> van 1000 credits ontvangen</w:t>
+            </w:r>
+            <w:r>
+              <w:rPr>
+                <w:rFonts w:asciiTheme="majorHAnsi" w:eastAsia="Times New Roman" w:hAnsiTheme="majorHAnsi" w:cstheme="majorHAnsi"/>
+                <w:sz w:val="22"/>
+                <w:szCs w:val="22"/>
+                <w:lang w:val="nl-NL" w:eastAsia="nl-NL"/>
+              </w:rPr>
+              <w:t>. De gebruiker is ingelogd met het nieuwe account. </w:t>
             </w:r>
           </w:p>
         </w:tc>
@@ -5999,7 +5980,25 @@
                 <w:szCs w:val="22"/>
                 <w:lang w:val="nl-NL" w:eastAsia="nl-NL"/>
               </w:rPr>
-              <w:t>1. De bezoeker geeft een invalide gebruikersnaam op. </w:t>
+              <w:t>1</w:t>
+            </w:r>
+            <w:r>
+              <w:rPr>
+                <w:rFonts w:asciiTheme="majorHAnsi" w:eastAsia="Times New Roman" w:hAnsiTheme="majorHAnsi" w:cstheme="majorHAnsi"/>
+                <w:sz w:val="22"/>
+                <w:szCs w:val="22"/>
+                <w:lang w:val="nl-NL" w:eastAsia="nl-NL"/>
+              </w:rPr>
+              <w:t>b</w:t>
+            </w:r>
+            <w:r>
+              <w:rPr>
+                <w:rFonts w:asciiTheme="majorHAnsi" w:eastAsia="Times New Roman" w:hAnsiTheme="majorHAnsi" w:cstheme="majorHAnsi"/>
+                <w:sz w:val="22"/>
+                <w:szCs w:val="22"/>
+                <w:lang w:val="nl-NL" w:eastAsia="nl-NL"/>
+              </w:rPr>
+              <w:t>. De bezoeker geeft een invalide gebruikersnaam op. </w:t>
             </w:r>
           </w:p>
         </w:tc>
@@ -6032,7 +6031,25 @@
                 <w:szCs w:val="22"/>
                 <w:lang w:val="nl-NL" w:eastAsia="nl-NL"/>
               </w:rPr>
-              <w:t>2. Het systeem geeft aan dat de gebruikersnaam ongeldig is</w:t>
+              <w:t>2</w:t>
+            </w:r>
+            <w:r>
+              <w:rPr>
+                <w:rFonts w:asciiTheme="majorHAnsi" w:eastAsia="Times New Roman" w:hAnsiTheme="majorHAnsi" w:cstheme="majorHAnsi"/>
+                <w:sz w:val="22"/>
+                <w:szCs w:val="22"/>
+                <w:lang w:val="nl-NL" w:eastAsia="nl-NL"/>
+              </w:rPr>
+              <w:t>b</w:t>
+            </w:r>
+            <w:r>
+              <w:rPr>
+                <w:rFonts w:asciiTheme="majorHAnsi" w:eastAsia="Times New Roman" w:hAnsiTheme="majorHAnsi" w:cstheme="majorHAnsi"/>
+                <w:sz w:val="22"/>
+                <w:szCs w:val="22"/>
+                <w:lang w:val="nl-NL" w:eastAsia="nl-NL"/>
+              </w:rPr>
+              <w:t>. Het systeem geeft aan dat de gebruikersnaam ongeldig is</w:t>
             </w:r>
             <w:r>
               <w:rPr>
@@ -9660,7 +9677,6 @@
               </w:rPr>
               <w:t xml:space="preserve">Primary actor: </w:t>
             </w:r>
-            <w:proofErr w:type="spellStart"/>
             <w:r>
               <w:rPr>
                 <w:rFonts w:asciiTheme="majorHAnsi" w:eastAsia="Times New Roman" w:hAnsiTheme="majorHAnsi" w:cstheme="majorHAnsi"/>
@@ -9670,7 +9686,6 @@
               </w:rPr>
               <w:t>Speler</w:t>
             </w:r>
-            <w:proofErr w:type="spellEnd"/>
             <w:r>
               <w:rPr>
                 <w:rFonts w:asciiTheme="majorHAnsi" w:eastAsia="Times New Roman" w:hAnsiTheme="majorHAnsi" w:cstheme="majorHAnsi"/>
@@ -9963,17 +9978,15 @@
               </w:rPr>
               <w:t xml:space="preserve">Betalingsgateway is beschikbaar, gebruiker is </w:t>
             </w:r>
-            <w:proofErr w:type="spellStart"/>
-            <w:r>
-              <w:rPr>
-                <w:rFonts w:asciiTheme="majorHAnsi" w:eastAsia="Times New Roman" w:hAnsiTheme="majorHAnsi" w:cstheme="majorHAnsi"/>
-                <w:sz w:val="22"/>
-                <w:szCs w:val="22"/>
-                <w:lang w:val="nl-NL" w:eastAsia="nl-NL"/>
-              </w:rPr>
-              <w:t>ingelogt</w:t>
-            </w:r>
-            <w:proofErr w:type="spellEnd"/>
+            <w:r>
+              <w:rPr>
+                <w:rFonts w:asciiTheme="majorHAnsi" w:eastAsia="Times New Roman" w:hAnsiTheme="majorHAnsi" w:cstheme="majorHAnsi"/>
+                <w:sz w:val="22"/>
+                <w:szCs w:val="22"/>
+                <w:lang w:val="nl-NL" w:eastAsia="nl-NL"/>
+              </w:rPr>
+              <w:t>ingelogd</w:t>
+            </w:r>
             <w:r>
               <w:rPr>
                 <w:rFonts w:asciiTheme="majorHAnsi" w:eastAsia="Times New Roman" w:hAnsiTheme="majorHAnsi" w:cstheme="majorHAnsi"/>
@@ -10309,6 +10322,8 @@
               <w:textAlignment w:val="baseline"/>
               <w:rPr>
                 <w:rFonts w:asciiTheme="majorHAnsi" w:eastAsia="Times New Roman" w:hAnsiTheme="majorHAnsi" w:cstheme="majorHAnsi"/>
+                <w:sz w:val="22"/>
+                <w:szCs w:val="22"/>
                 <w:lang w:val="nl-NL" w:eastAsia="nl-NL"/>
               </w:rPr>
             </w:pPr>
@@ -10319,7 +10334,7 @@
                 <w:szCs w:val="22"/>
                 <w:lang w:val="nl-NL" w:eastAsia="nl-NL"/>
               </w:rPr>
-              <w:t>1. De gebruiker selecteert het gewenste aantal credits. </w:t>
+              <w:t>1. De gebruiker gaat naar de webshop</w:t>
             </w:r>
           </w:p>
           <w:p>
@@ -10327,36 +10342,129 @@
               <w:textAlignment w:val="baseline"/>
               <w:rPr>
                 <w:rFonts w:asciiTheme="majorHAnsi" w:eastAsia="Times New Roman" w:hAnsiTheme="majorHAnsi" w:cstheme="majorHAnsi"/>
+                <w:sz w:val="22"/>
+                <w:szCs w:val="22"/>
                 <w:lang w:val="nl-NL" w:eastAsia="nl-NL"/>
               </w:rPr>
             </w:pPr>
-            <w:r>
-              <w:rPr>
-                <w:rFonts w:asciiTheme="majorHAnsi" w:eastAsia="Times New Roman" w:hAnsiTheme="majorHAnsi" w:cstheme="majorHAnsi"/>
-                <w:sz w:val="22"/>
-                <w:szCs w:val="22"/>
-                <w:lang w:val="nl-NL" w:eastAsia="nl-NL"/>
-              </w:rPr>
-              <w:t> </w:t>
-            </w:r>
           </w:p>
           <w:p>
             <w:pPr>
               <w:textAlignment w:val="baseline"/>
               <w:rPr>
                 <w:rFonts w:asciiTheme="majorHAnsi" w:eastAsia="Times New Roman" w:hAnsiTheme="majorHAnsi" w:cstheme="majorHAnsi"/>
+                <w:sz w:val="22"/>
+                <w:szCs w:val="22"/>
                 <w:lang w:val="nl-NL" w:eastAsia="nl-NL"/>
               </w:rPr>
             </w:pPr>
-            <w:r>
-              <w:rPr>
-                <w:rFonts w:asciiTheme="majorHAnsi" w:eastAsia="Times New Roman" w:hAnsiTheme="majorHAnsi" w:cstheme="majorHAnsi"/>
-                <w:sz w:val="22"/>
-                <w:szCs w:val="22"/>
-                <w:lang w:val="nl-NL" w:eastAsia="nl-NL"/>
-              </w:rPr>
-              <w:t>3. De gebruiker voltooit de betaling via de betalingsgateway. </w:t>
-            </w:r>
+          </w:p>
+          <w:p>
+            <w:pPr>
+              <w:textAlignment w:val="baseline"/>
+              <w:rPr>
+                <w:rFonts w:asciiTheme="majorHAnsi" w:eastAsia="Times New Roman" w:hAnsiTheme="majorHAnsi" w:cstheme="majorHAnsi"/>
+                <w:sz w:val="22"/>
+                <w:szCs w:val="22"/>
+                <w:lang w:val="nl-NL" w:eastAsia="nl-NL"/>
+              </w:rPr>
+            </w:pPr>
+            <w:r>
+              <w:rPr>
+                <w:rFonts w:asciiTheme="majorHAnsi" w:eastAsia="Times New Roman" w:hAnsiTheme="majorHAnsi" w:cstheme="majorHAnsi"/>
+                <w:sz w:val="22"/>
+                <w:szCs w:val="22"/>
+                <w:lang w:val="nl-NL" w:eastAsia="nl-NL"/>
+              </w:rPr>
+              <w:t>3</w:t>
+            </w:r>
+            <w:r>
+              <w:rPr>
+                <w:rFonts w:asciiTheme="majorHAnsi" w:eastAsia="Times New Roman" w:hAnsiTheme="majorHAnsi" w:cstheme="majorHAnsi"/>
+                <w:sz w:val="22"/>
+                <w:szCs w:val="22"/>
+                <w:lang w:val="nl-NL" w:eastAsia="nl-NL"/>
+              </w:rPr>
+              <w:t xml:space="preserve">. De gebruiker selecteert het gewenste </w:t>
+            </w:r>
+            <w:r>
+              <w:rPr>
+                <w:rFonts w:asciiTheme="majorHAnsi" w:eastAsia="Times New Roman" w:hAnsiTheme="majorHAnsi" w:cstheme="majorHAnsi"/>
+                <w:sz w:val="22"/>
+                <w:szCs w:val="22"/>
+                <w:lang w:val="nl-NL" w:eastAsia="nl-NL"/>
+              </w:rPr>
+              <w:t>pakket</w:t>
+            </w:r>
+            <w:r>
+              <w:rPr>
+                <w:rFonts w:asciiTheme="majorHAnsi" w:eastAsia="Times New Roman" w:hAnsiTheme="majorHAnsi" w:cstheme="majorHAnsi"/>
+                <w:sz w:val="22"/>
+                <w:szCs w:val="22"/>
+                <w:lang w:val="nl-NL" w:eastAsia="nl-NL"/>
+              </w:rPr>
+              <w:t>. </w:t>
+            </w:r>
+          </w:p>
+          <w:p>
+            <w:pPr>
+              <w:textAlignment w:val="baseline"/>
+              <w:rPr>
+                <w:rFonts w:asciiTheme="majorHAnsi" w:eastAsia="Times New Roman" w:hAnsiTheme="majorHAnsi" w:cstheme="majorHAnsi"/>
+                <w:sz w:val="22"/>
+                <w:szCs w:val="22"/>
+                <w:lang w:val="nl-NL" w:eastAsia="nl-NL"/>
+              </w:rPr>
+            </w:pPr>
+          </w:p>
+          <w:p>
+            <w:pPr>
+              <w:textAlignment w:val="baseline"/>
+              <w:rPr>
+                <w:rFonts w:asciiTheme="majorHAnsi" w:eastAsia="Times New Roman" w:hAnsiTheme="majorHAnsi" w:cstheme="majorHAnsi"/>
+                <w:sz w:val="22"/>
+                <w:szCs w:val="22"/>
+                <w:lang w:val="nl-NL" w:eastAsia="nl-NL"/>
+              </w:rPr>
+            </w:pPr>
+            <w:r>
+              <w:rPr>
+                <w:rFonts w:asciiTheme="majorHAnsi" w:eastAsia="Times New Roman" w:hAnsiTheme="majorHAnsi" w:cstheme="majorHAnsi"/>
+                <w:sz w:val="22"/>
+                <w:szCs w:val="22"/>
+                <w:lang w:val="nl-NL" w:eastAsia="nl-NL"/>
+              </w:rPr>
+              <w:t>5</w:t>
+            </w:r>
+            <w:r>
+              <w:rPr>
+                <w:rFonts w:asciiTheme="majorHAnsi" w:eastAsia="Times New Roman" w:hAnsiTheme="majorHAnsi" w:cstheme="majorHAnsi"/>
+                <w:sz w:val="22"/>
+                <w:szCs w:val="22"/>
+                <w:lang w:val="nl-NL" w:eastAsia="nl-NL"/>
+              </w:rPr>
+              <w:t>. De gebruiker voltooit de betaling via de betalingsgateway. </w:t>
+            </w:r>
+          </w:p>
+          <w:p>
+            <w:pPr>
+              <w:textAlignment w:val="baseline"/>
+              <w:rPr>
+                <w:rFonts w:asciiTheme="majorHAnsi" w:eastAsia="Times New Roman" w:hAnsiTheme="majorHAnsi" w:cstheme="majorHAnsi"/>
+                <w:sz w:val="22"/>
+                <w:szCs w:val="22"/>
+                <w:lang w:val="nl-NL" w:eastAsia="nl-NL"/>
+              </w:rPr>
+            </w:pPr>
+          </w:p>
+          <w:p>
+            <w:pPr>
+              <w:textAlignment w:val="baseline"/>
+              <w:rPr>
+                <w:rFonts w:asciiTheme="majorHAnsi" w:eastAsia="Times New Roman" w:hAnsiTheme="majorHAnsi" w:cstheme="majorHAnsi"/>
+                <w:lang w:val="nl-NL" w:eastAsia="nl-NL"/>
+              </w:rPr>
+            </w:pPr>
           </w:p>
         </w:tc>
         <w:tc>
@@ -10376,6 +10484,8 @@
               <w:textAlignment w:val="baseline"/>
               <w:rPr>
                 <w:rFonts w:asciiTheme="majorHAnsi" w:eastAsia="Times New Roman" w:hAnsiTheme="majorHAnsi" w:cstheme="majorHAnsi"/>
+                <w:sz w:val="22"/>
+                <w:szCs w:val="22"/>
                 <w:lang w:val="nl-NL" w:eastAsia="nl-NL"/>
               </w:rPr>
             </w:pPr>
@@ -10386,7 +10496,7 @@
                 <w:szCs w:val="22"/>
                 <w:lang w:val="nl-NL" w:eastAsia="nl-NL"/>
               </w:rPr>
-              <w:t>2. Het systeem stuurt de gebruiker door naar de betalingsgateway. </w:t>
+              <w:t>2. Het systeem haalt de pakketten op en laat deze aan de gebruiker zien.</w:t>
             </w:r>
           </w:p>
           <w:p>
@@ -10405,6 +10515,8 @@
               <w:textAlignment w:val="baseline"/>
               <w:rPr>
                 <w:rFonts w:asciiTheme="majorHAnsi" w:eastAsia="Times New Roman" w:hAnsiTheme="majorHAnsi" w:cstheme="majorHAnsi"/>
+                <w:sz w:val="22"/>
+                <w:szCs w:val="22"/>
                 <w:lang w:val="nl-NL" w:eastAsia="nl-NL"/>
               </w:rPr>
             </w:pPr>
@@ -10415,7 +10527,115 @@
                 <w:szCs w:val="22"/>
                 <w:lang w:val="nl-NL" w:eastAsia="nl-NL"/>
               </w:rPr>
-              <w:t>4. Systeem verandert het saldo van de gebruiker met het gekochte aantal credits. </w:t>
+              <w:t>4</w:t>
+            </w:r>
+            <w:r>
+              <w:rPr>
+                <w:rFonts w:asciiTheme="majorHAnsi" w:eastAsia="Times New Roman" w:hAnsiTheme="majorHAnsi" w:cstheme="majorHAnsi"/>
+                <w:sz w:val="22"/>
+                <w:szCs w:val="22"/>
+                <w:lang w:val="nl-NL" w:eastAsia="nl-NL"/>
+              </w:rPr>
+              <w:t>. Het systeem stuurt de gebruiker door naar de betalingsgateway. </w:t>
+            </w:r>
+          </w:p>
+          <w:p>
+            <w:pPr>
+              <w:textAlignment w:val="baseline"/>
+              <w:rPr>
+                <w:rFonts w:asciiTheme="majorHAnsi" w:eastAsia="Times New Roman" w:hAnsiTheme="majorHAnsi" w:cstheme="majorHAnsi"/>
+                <w:sz w:val="22"/>
+                <w:szCs w:val="22"/>
+                <w:lang w:val="nl-NL" w:eastAsia="nl-NL"/>
+              </w:rPr>
+            </w:pPr>
+          </w:p>
+          <w:p>
+            <w:pPr>
+              <w:textAlignment w:val="baseline"/>
+              <w:rPr>
+                <w:rFonts w:asciiTheme="majorHAnsi" w:eastAsia="Times New Roman" w:hAnsiTheme="majorHAnsi" w:cstheme="majorHAnsi"/>
+                <w:lang w:val="nl-NL" w:eastAsia="nl-NL"/>
+              </w:rPr>
+            </w:pPr>
+            <w:r>
+              <w:rPr>
+                <w:rFonts w:asciiTheme="majorHAnsi" w:eastAsia="Times New Roman" w:hAnsiTheme="majorHAnsi" w:cstheme="majorHAnsi"/>
+                <w:lang w:val="nl-NL" w:eastAsia="nl-NL"/>
+              </w:rPr>
+              <w:t>6. Het systeem krijgt een melding van het betaalsysteem of de betaling met het factuur nummer is voldaan.</w:t>
+            </w:r>
+          </w:p>
+          <w:p>
+            <w:pPr>
+              <w:textAlignment w:val="baseline"/>
+              <w:rPr>
+                <w:rFonts w:asciiTheme="majorHAnsi" w:eastAsia="Times New Roman" w:hAnsiTheme="majorHAnsi" w:cstheme="majorHAnsi"/>
+                <w:lang w:val="nl-NL" w:eastAsia="nl-NL"/>
+              </w:rPr>
+            </w:pPr>
+            <w:r>
+              <w:rPr>
+                <w:rFonts w:asciiTheme="majorHAnsi" w:eastAsia="Times New Roman" w:hAnsiTheme="majorHAnsi" w:cstheme="majorHAnsi"/>
+                <w:sz w:val="22"/>
+                <w:szCs w:val="22"/>
+                <w:lang w:val="nl-NL" w:eastAsia="nl-NL"/>
+              </w:rPr>
+              <w:t>7</w:t>
+            </w:r>
+            <w:r>
+              <w:rPr>
+                <w:rFonts w:asciiTheme="majorHAnsi" w:eastAsia="Times New Roman" w:hAnsiTheme="majorHAnsi" w:cstheme="majorHAnsi"/>
+                <w:sz w:val="22"/>
+                <w:szCs w:val="22"/>
+                <w:lang w:val="nl-NL" w:eastAsia="nl-NL"/>
+              </w:rPr>
+              <w:t xml:space="preserve">. </w:t>
+            </w:r>
+            <w:r>
+              <w:rPr>
+                <w:rFonts w:asciiTheme="majorHAnsi" w:eastAsia="Times New Roman" w:hAnsiTheme="majorHAnsi" w:cstheme="majorHAnsi"/>
+                <w:sz w:val="22"/>
+                <w:szCs w:val="22"/>
+                <w:lang w:val="nl-NL" w:eastAsia="nl-NL"/>
+              </w:rPr>
+              <w:t>Het s</w:t>
+            </w:r>
+            <w:r>
+              <w:rPr>
+                <w:rFonts w:asciiTheme="majorHAnsi" w:eastAsia="Times New Roman" w:hAnsiTheme="majorHAnsi" w:cstheme="majorHAnsi"/>
+                <w:sz w:val="22"/>
+                <w:szCs w:val="22"/>
+                <w:lang w:val="nl-NL" w:eastAsia="nl-NL"/>
+              </w:rPr>
+              <w:t xml:space="preserve">ysteem verandert </w:t>
+            </w:r>
+            <w:r>
+              <w:rPr>
+                <w:rFonts w:asciiTheme="majorHAnsi" w:eastAsia="Times New Roman" w:hAnsiTheme="majorHAnsi" w:cstheme="majorHAnsi"/>
+                <w:sz w:val="22"/>
+                <w:szCs w:val="22"/>
+                <w:lang w:val="nl-NL" w:eastAsia="nl-NL"/>
+              </w:rPr>
+              <w:t>de</w:t>
+            </w:r>
+            <w:r>
+              <w:rPr>
+                <w:rFonts w:asciiTheme="majorHAnsi" w:eastAsia="Times New Roman" w:hAnsiTheme="majorHAnsi" w:cstheme="majorHAnsi"/>
+                <w:sz w:val="22"/>
+                <w:szCs w:val="22"/>
+                <w:lang w:val="nl-NL" w:eastAsia="nl-NL"/>
+              </w:rPr>
+              <w:t xml:space="preserve"> saldo van de gebruiker met het gekochte aantal credits</w:t>
+            </w:r>
+            <w:r>
+              <w:rPr>
+                <w:rFonts w:asciiTheme="majorHAnsi" w:eastAsia="Times New Roman" w:hAnsiTheme="majorHAnsi" w:cstheme="majorHAnsi"/>
+                <w:sz w:val="22"/>
+                <w:szCs w:val="22"/>
+                <w:lang w:val="nl-NL" w:eastAsia="nl-NL"/>
+              </w:rPr>
+              <w:t xml:space="preserve"> en stuurt een betaal bericht terug naar de gebruiker.</w:t>
             </w:r>
           </w:p>
         </w:tc>
@@ -10536,7 +10756,16 @@
                 <w:szCs w:val="22"/>
                 <w:lang w:val="nl-NL" w:eastAsia="nl-NL"/>
               </w:rPr>
-              <w:t>3a. gebruiker annuleert de betaling </w:t>
+              <w:t>5</w:t>
+            </w:r>
+            <w:r>
+              <w:rPr>
+                <w:rFonts w:asciiTheme="majorHAnsi" w:eastAsia="Times New Roman" w:hAnsiTheme="majorHAnsi" w:cstheme="majorHAnsi"/>
+                <w:sz w:val="22"/>
+                <w:szCs w:val="22"/>
+                <w:lang w:val="nl-NL" w:eastAsia="nl-NL"/>
+              </w:rPr>
+              <w:t>a. gebruiker annuleert de betaling </w:t>
             </w:r>
           </w:p>
         </w:tc>
@@ -10557,6 +10786,8 @@
               <w:textAlignment w:val="baseline"/>
               <w:rPr>
                 <w:rFonts w:asciiTheme="majorHAnsi" w:eastAsia="Times New Roman" w:hAnsiTheme="majorHAnsi" w:cstheme="majorHAnsi"/>
+                <w:sz w:val="22"/>
+                <w:szCs w:val="22"/>
                 <w:lang w:val="nl-NL" w:eastAsia="nl-NL"/>
               </w:rPr>
             </w:pPr>
@@ -10568,6 +10799,31 @@
                 <w:lang w:val="nl-NL" w:eastAsia="nl-NL"/>
               </w:rPr>
               <w:t> </w:t>
+            </w:r>
+            <w:r>
+              <w:rPr>
+                <w:rFonts w:asciiTheme="majorHAnsi" w:eastAsia="Times New Roman" w:hAnsiTheme="majorHAnsi" w:cstheme="majorHAnsi"/>
+                <w:sz w:val="22"/>
+                <w:szCs w:val="22"/>
+                <w:lang w:val="nl-NL" w:eastAsia="nl-NL"/>
+              </w:rPr>
+              <w:t>6a. Het systeem krijgt de melding van het betaalsysteem dat de betaling met het factuur nummer niet is voldaan.</w:t>
+            </w:r>
+          </w:p>
+          <w:p>
+            <w:pPr>
+              <w:textAlignment w:val="baseline"/>
+              <w:rPr>
+                <w:rFonts w:asciiTheme="majorHAnsi" w:eastAsia="Times New Roman" w:hAnsiTheme="majorHAnsi" w:cstheme="majorHAnsi"/>
+                <w:lang w:val="nl-NL" w:eastAsia="nl-NL"/>
+              </w:rPr>
+            </w:pPr>
+            <w:r>
+              <w:rPr>
+                <w:rFonts w:asciiTheme="majorHAnsi" w:eastAsia="Times New Roman" w:hAnsiTheme="majorHAnsi" w:cstheme="majorHAnsi"/>
+                <w:lang w:val="nl-NL" w:eastAsia="nl-NL"/>
+              </w:rPr>
+              <w:t>7a. De gebruiker krijgt een melding dat de betaling niet is geslaagd en krijgt de kans de betaling alsnog te verrichten.</w:t>
             </w:r>
           </w:p>
         </w:tc>
@@ -10630,6 +10886,7 @@
         <w:rPr>
           <w:rFonts w:cstheme="majorHAnsi"/>
         </w:rPr>
+        <w:lastRenderedPageBreak/>
         <w:t>System Sequence Diagram</w:t>
       </w:r>
       <w:bookmarkEnd w:id="37"/>
@@ -15511,6 +15768,21 @@
 </file>
 
 <file path=customXml/item2.xml><?xml version="1.0" encoding="utf-8"?>
+<?mso-contentType ?>
+<FormTemplates xmlns="http://schemas.microsoft.com/sharepoint/v3/contenttype/forms">
+  <Display>DocumentLibraryForm</Display>
+  <Edit>DocumentLibraryForm</Edit>
+  <New>DocumentLibraryForm</New>
+</FormTemplates>
+</file>
+
+<file path=customXml/item3.xml><?xml version="1.0" encoding="utf-8"?>
+<p:properties xmlns:p="http://schemas.microsoft.com/office/2006/metadata/properties" xmlns:xsi="http://www.w3.org/2001/XMLSchema-instance" xmlns:pc="http://schemas.microsoft.com/office/infopath/2007/PartnerControls">
+  <documentManagement/>
+</p:properties>
+</file>
+
+<file path=customXml/item4.xml><?xml version="1.0" encoding="utf-8"?>
 <ct:contentTypeSchema xmlns:ct="http://schemas.microsoft.com/office/2006/metadata/contentType" xmlns:ma="http://schemas.microsoft.com/office/2006/metadata/properties/metaAttributes" ct:_="" ma:_="" ma:contentTypeName="Document" ma:contentTypeID="0x010100A422B72D75A9AC4E94BDFCA9A036EDF3" ma:contentTypeVersion="0" ma:contentTypeDescription="Een nieuw document maken." ma:contentTypeScope="" ma:versionID="3f4c3852a56094e3885fe2ab6c0c528d">
   <xsd:schema xmlns:xsd="http://www.w3.org/2001/XMLSchema" xmlns:xs="http://www.w3.org/2001/XMLSchema" xmlns:p="http://schemas.microsoft.com/office/2006/metadata/properties" targetNamespace="http://schemas.microsoft.com/office/2006/metadata/properties" ma:root="true" ma:fieldsID="1978a156f712f99d6452530788f7ffe9">
     <xsd:element name="properties">
@@ -15624,21 +15896,6 @@
 </ct:contentTypeSchema>
 </file>
 
-<file path=customXml/item3.xml><?xml version="1.0" encoding="utf-8"?>
-<p:properties xmlns:p="http://schemas.microsoft.com/office/2006/metadata/properties" xmlns:xsi="http://www.w3.org/2001/XMLSchema-instance" xmlns:pc="http://schemas.microsoft.com/office/infopath/2007/PartnerControls">
-  <documentManagement/>
-</p:properties>
-</file>
-
-<file path=customXml/item4.xml><?xml version="1.0" encoding="utf-8"?>
-<?mso-contentType ?>
-<FormTemplates xmlns="http://schemas.microsoft.com/sharepoint/v3/contenttype/forms">
-  <Display>DocumentLibraryForm</Display>
-  <Edit>DocumentLibraryForm</Edit>
-  <New>DocumentLibraryForm</New>
-</FormTemplates>
-</file>
-
 <file path=customXml/itemProps1.xml><?xml version="1.0" encoding="utf-8"?>
 <ds:datastoreItem xmlns:ds="http://schemas.openxmlformats.org/officeDocument/2006/customXml" ds:itemID="{7E6F8D3D-5659-4038-99BF-DED4A4D56F40}">
   <ds:schemaRefs>
@@ -15648,17 +15905,9 @@
 </file>
 
 <file path=customXml/itemProps2.xml><?xml version="1.0" encoding="utf-8"?>
-<ds:datastoreItem xmlns:ds="http://schemas.openxmlformats.org/officeDocument/2006/customXml" ds:itemID="{F338DB8D-A13E-4ED1-9DC4-AA0B6BCDFA2A}">
+<ds:datastoreItem xmlns:ds="http://schemas.openxmlformats.org/officeDocument/2006/customXml" ds:itemID="{D6070410-2759-47FC-A391-EE9DF86FD9A7}">
   <ds:schemaRefs>
-    <ds:schemaRef ds:uri="http://schemas.microsoft.com/office/2006/metadata/contentType"/>
-    <ds:schemaRef ds:uri="http://schemas.microsoft.com/office/2006/metadata/properties/metaAttributes"/>
-    <ds:schemaRef ds:uri="http://www.w3.org/2001/XMLSchema"/>
-    <ds:schemaRef ds:uri="http://schemas.microsoft.com/office/2006/metadata/properties"/>
-    <ds:schemaRef ds:uri="http://schemas.openxmlformats.org/package/2006/metadata/core-properties"/>
-    <ds:schemaRef ds:uri="http://purl.org/dc/elements/1.1/"/>
-    <ds:schemaRef ds:uri="http://purl.org/dc/terms/"/>
-    <ds:schemaRef ds:uri="http://schemas.microsoft.com/internal/obd"/>
-    <ds:schemaRef ds:uri="http://schemas.microsoft.com/office/infopath/2007/PartnerControls"/>
+    <ds:schemaRef ds:uri="http://schemas.microsoft.com/sharepoint/v3/contenttype/forms"/>
   </ds:schemaRefs>
 </ds:datastoreItem>
 </file>
@@ -15673,9 +15922,17 @@
 </file>
 
 <file path=customXml/itemProps4.xml><?xml version="1.0" encoding="utf-8"?>
-<ds:datastoreItem xmlns:ds="http://schemas.openxmlformats.org/officeDocument/2006/customXml" ds:itemID="{D6070410-2759-47FC-A391-EE9DF86FD9A7}">
+<ds:datastoreItem xmlns:ds="http://schemas.openxmlformats.org/officeDocument/2006/customXml" ds:itemID="{F338DB8D-A13E-4ED1-9DC4-AA0B6BCDFA2A}">
   <ds:schemaRefs>
-    <ds:schemaRef ds:uri="http://schemas.microsoft.com/sharepoint/v3/contenttype/forms"/>
+    <ds:schemaRef ds:uri="http://schemas.microsoft.com/office/2006/metadata/contentType"/>
+    <ds:schemaRef ds:uri="http://schemas.microsoft.com/office/2006/metadata/properties/metaAttributes"/>
+    <ds:schemaRef ds:uri="http://www.w3.org/2001/XMLSchema"/>
+    <ds:schemaRef ds:uri="http://schemas.microsoft.com/office/2006/metadata/properties"/>
+    <ds:schemaRef ds:uri="http://schemas.openxmlformats.org/package/2006/metadata/core-properties"/>
+    <ds:schemaRef ds:uri="http://purl.org/dc/elements/1.1/"/>
+    <ds:schemaRef ds:uri="http://purl.org/dc/terms/"/>
+    <ds:schemaRef ds:uri="http://schemas.microsoft.com/internal/obd"/>
+    <ds:schemaRef ds:uri="http://schemas.microsoft.com/office/infopath/2007/PartnerControls"/>
   </ds:schemaRefs>
 </ds:datastoreItem>
 </file>
--- a/documentatie/OOAD Parola V2- SRS.docx
+++ b/documentatie/OOAD Parola V2- SRS.docx
@@ -5790,6 +5790,26 @@
               <w:textAlignment w:val="baseline"/>
               <w:rPr>
                 <w:rFonts w:asciiTheme="majorHAnsi" w:eastAsia="Times New Roman" w:hAnsiTheme="majorHAnsi" w:cstheme="majorHAnsi"/>
+                <w:sz w:val="22"/>
+                <w:szCs w:val="22"/>
+                <w:lang w:val="nl-NL" w:eastAsia="nl-NL"/>
+              </w:rPr>
+            </w:pPr>
+            <w:r>
+              <w:rPr>
+                <w:rFonts w:asciiTheme="majorHAnsi" w:eastAsia="Times New Roman" w:hAnsiTheme="majorHAnsi" w:cstheme="majorHAnsi"/>
+                <w:sz w:val="22"/>
+                <w:szCs w:val="22"/>
+                <w:lang w:val="nl-NL" w:eastAsia="nl-NL"/>
+              </w:rPr>
+              <w:t xml:space="preserve">1. De bezoeker navigeert naar de registratie pagina. </w:t>
+            </w:r>
+          </w:p>
+          <w:p>
+            <w:pPr>
+              <w:textAlignment w:val="baseline"/>
+              <w:rPr>
+                <w:rFonts w:asciiTheme="majorHAnsi" w:eastAsia="Times New Roman" w:hAnsiTheme="majorHAnsi" w:cstheme="majorHAnsi"/>
                 <w:sz w:val="18"/>
                 <w:szCs w:val="18"/>
                 <w:lang w:val="nl-NL" w:eastAsia="nl-NL"/>
@@ -5802,7 +5822,16 @@
                 <w:szCs w:val="22"/>
                 <w:lang w:val="nl-NL" w:eastAsia="nl-NL"/>
               </w:rPr>
-              <w:t>1. De bezoeker geeft een gebruikersnaam en wachtwoord op. </w:t>
+              <w:t>3</w:t>
+            </w:r>
+            <w:r>
+              <w:rPr>
+                <w:rFonts w:asciiTheme="majorHAnsi" w:eastAsia="Times New Roman" w:hAnsiTheme="majorHAnsi" w:cstheme="majorHAnsi"/>
+                <w:sz w:val="22"/>
+                <w:szCs w:val="22"/>
+                <w:lang w:val="nl-NL" w:eastAsia="nl-NL"/>
+              </w:rPr>
+              <w:t>. De bezoeker geeft een gebruikersnaam en wachtwoord op. </w:t>
             </w:r>
           </w:p>
         </w:tc>
@@ -5823,8 +5852,8 @@
               <w:textAlignment w:val="baseline"/>
               <w:rPr>
                 <w:rFonts w:asciiTheme="majorHAnsi" w:eastAsia="Times New Roman" w:hAnsiTheme="majorHAnsi" w:cstheme="majorHAnsi"/>
-                <w:sz w:val="18"/>
-                <w:szCs w:val="18"/>
+                <w:sz w:val="22"/>
+                <w:szCs w:val="22"/>
                 <w:lang w:val="nl-NL" w:eastAsia="nl-NL"/>
               </w:rPr>
             </w:pPr>
@@ -5835,7 +5864,7 @@
                 <w:szCs w:val="22"/>
                 <w:lang w:val="nl-NL" w:eastAsia="nl-NL"/>
               </w:rPr>
-              <w:t>2. Het systeem valideert en registreert een nieuwe account met een startsaldo van 1000 credits. </w:t>
+              <w:t xml:space="preserve">2. Het systeem vraagt de registratie gegevens, gebruikers naam en wachtwoord. </w:t>
             </w:r>
           </w:p>
           <w:p>
@@ -5855,7 +5884,45 @@
                 <w:szCs w:val="22"/>
                 <w:lang w:val="nl-NL" w:eastAsia="nl-NL"/>
               </w:rPr>
-              <w:t>3. De bezoeker wordt automatisch ingelogd. </w:t>
+              <w:t>4</w:t>
+            </w:r>
+            <w:r>
+              <w:rPr>
+                <w:rFonts w:asciiTheme="majorHAnsi" w:eastAsia="Times New Roman" w:hAnsiTheme="majorHAnsi" w:cstheme="majorHAnsi"/>
+                <w:sz w:val="22"/>
+                <w:szCs w:val="22"/>
+                <w:lang w:val="nl-NL" w:eastAsia="nl-NL"/>
+              </w:rPr>
+              <w:t>. Het systeem valideert en registreert een nieuwe account met een startsaldo van 1000 credits. </w:t>
+            </w:r>
+          </w:p>
+          <w:p>
+            <w:pPr>
+              <w:textAlignment w:val="baseline"/>
+              <w:rPr>
+                <w:rFonts w:asciiTheme="majorHAnsi" w:eastAsia="Times New Roman" w:hAnsiTheme="majorHAnsi" w:cstheme="majorHAnsi"/>
+                <w:sz w:val="18"/>
+                <w:szCs w:val="18"/>
+                <w:lang w:val="nl-NL" w:eastAsia="nl-NL"/>
+              </w:rPr>
+            </w:pPr>
+            <w:r>
+              <w:rPr>
+                <w:rFonts w:asciiTheme="majorHAnsi" w:eastAsia="Times New Roman" w:hAnsiTheme="majorHAnsi" w:cstheme="majorHAnsi"/>
+                <w:sz w:val="22"/>
+                <w:szCs w:val="22"/>
+                <w:lang w:val="nl-NL" w:eastAsia="nl-NL"/>
+              </w:rPr>
+              <w:t>5</w:t>
+            </w:r>
+            <w:r>
+              <w:rPr>
+                <w:rFonts w:asciiTheme="majorHAnsi" w:eastAsia="Times New Roman" w:hAnsiTheme="majorHAnsi" w:cstheme="majorHAnsi"/>
+                <w:sz w:val="22"/>
+                <w:szCs w:val="22"/>
+                <w:lang w:val="nl-NL" w:eastAsia="nl-NL"/>
+              </w:rPr>
+              <w:t>. De bezoeker wordt automatisch ingelogd. </w:t>
             </w:r>
           </w:p>
         </w:tc>
@@ -6868,6 +6935,37 @@
               <w:textAlignment w:val="baseline"/>
               <w:rPr>
                 <w:rFonts w:asciiTheme="majorHAnsi" w:eastAsia="Times New Roman" w:hAnsiTheme="majorHAnsi" w:cstheme="majorHAnsi"/>
+                <w:sz w:val="22"/>
+                <w:szCs w:val="22"/>
+                <w:lang w:val="nl-NL" w:eastAsia="nl-NL"/>
+              </w:rPr>
+            </w:pPr>
+            <w:r>
+              <w:rPr>
+                <w:rFonts w:asciiTheme="majorHAnsi" w:eastAsia="Times New Roman" w:hAnsiTheme="majorHAnsi" w:cstheme="majorHAnsi"/>
+                <w:sz w:val="22"/>
+                <w:szCs w:val="22"/>
+                <w:lang w:val="nl-NL" w:eastAsia="nl-NL"/>
+              </w:rPr>
+              <w:t>1. De gebruiker gaat naar de login pagina.</w:t>
+            </w:r>
+          </w:p>
+          <w:p>
+            <w:pPr>
+              <w:textAlignment w:val="baseline"/>
+              <w:rPr>
+                <w:rFonts w:asciiTheme="majorHAnsi" w:eastAsia="Times New Roman" w:hAnsiTheme="majorHAnsi" w:cstheme="majorHAnsi"/>
+                <w:sz w:val="22"/>
+                <w:szCs w:val="22"/>
+                <w:lang w:val="nl-NL" w:eastAsia="nl-NL"/>
+              </w:rPr>
+            </w:pPr>
+          </w:p>
+          <w:p>
+            <w:pPr>
+              <w:textAlignment w:val="baseline"/>
+              <w:rPr>
+                <w:rFonts w:asciiTheme="majorHAnsi" w:eastAsia="Times New Roman" w:hAnsiTheme="majorHAnsi" w:cstheme="majorHAnsi"/>
                 <w:sz w:val="18"/>
                 <w:szCs w:val="18"/>
                 <w:lang w:val="nl-NL" w:eastAsia="nl-NL"/>
@@ -6880,7 +6978,16 @@
                 <w:szCs w:val="22"/>
                 <w:lang w:val="nl-NL" w:eastAsia="nl-NL"/>
               </w:rPr>
-              <w:t>1. De bezoeker vult een gebruikersnaam en wachtwoord in. </w:t>
+              <w:t>3</w:t>
+            </w:r>
+            <w:r>
+              <w:rPr>
+                <w:rFonts w:asciiTheme="majorHAnsi" w:eastAsia="Times New Roman" w:hAnsiTheme="majorHAnsi" w:cstheme="majorHAnsi"/>
+                <w:sz w:val="22"/>
+                <w:szCs w:val="22"/>
+                <w:lang w:val="nl-NL" w:eastAsia="nl-NL"/>
+              </w:rPr>
+              <w:t>. De bezoeker vult een gebruikersnaam en wachtwoord in. </w:t>
             </w:r>
           </w:p>
         </w:tc>
@@ -6901,8 +7008,8 @@
               <w:textAlignment w:val="baseline"/>
               <w:rPr>
                 <w:rFonts w:asciiTheme="majorHAnsi" w:eastAsia="Times New Roman" w:hAnsiTheme="majorHAnsi" w:cstheme="majorHAnsi"/>
-                <w:sz w:val="18"/>
-                <w:szCs w:val="18"/>
+                <w:sz w:val="22"/>
+                <w:szCs w:val="22"/>
                 <w:lang w:val="nl-NL" w:eastAsia="nl-NL"/>
               </w:rPr>
             </w:pPr>
@@ -6913,7 +7020,16 @@
                 <w:szCs w:val="22"/>
                 <w:lang w:val="nl-NL" w:eastAsia="nl-NL"/>
               </w:rPr>
-              <w:t>2. Het systeem controleert de gegevens en bevind dat ze goed zijn. </w:t>
+              <w:t xml:space="preserve">2. </w:t>
+            </w:r>
+            <w:r>
+              <w:rPr>
+                <w:rFonts w:asciiTheme="majorHAnsi" w:eastAsia="Times New Roman" w:hAnsiTheme="majorHAnsi" w:cstheme="majorHAnsi"/>
+                <w:sz w:val="22"/>
+                <w:szCs w:val="22"/>
+                <w:lang w:val="nl-NL" w:eastAsia="nl-NL"/>
+              </w:rPr>
+              <w:t>Het systeem vraagt de Gebruikersnaam en wachtwoord van de bezoeker.</w:t>
             </w:r>
           </w:p>
           <w:p>
@@ -6933,7 +7049,45 @@
                 <w:szCs w:val="22"/>
                 <w:lang w:val="nl-NL" w:eastAsia="nl-NL"/>
               </w:rPr>
-              <w:t>3. Het systeem geeft de gebruiker toegang tot het Parola-systeem. </w:t>
+              <w:t xml:space="preserve">4. </w:t>
+            </w:r>
+            <w:r>
+              <w:rPr>
+                <w:rFonts w:asciiTheme="majorHAnsi" w:eastAsia="Times New Roman" w:hAnsiTheme="majorHAnsi" w:cstheme="majorHAnsi"/>
+                <w:sz w:val="22"/>
+                <w:szCs w:val="22"/>
+                <w:lang w:val="nl-NL" w:eastAsia="nl-NL"/>
+              </w:rPr>
+              <w:t>Het systeem controleert de gegevens en bevind dat ze goed zijn. </w:t>
+            </w:r>
+          </w:p>
+          <w:p>
+            <w:pPr>
+              <w:textAlignment w:val="baseline"/>
+              <w:rPr>
+                <w:rFonts w:asciiTheme="majorHAnsi" w:eastAsia="Times New Roman" w:hAnsiTheme="majorHAnsi" w:cstheme="majorHAnsi"/>
+                <w:sz w:val="18"/>
+                <w:szCs w:val="18"/>
+                <w:lang w:val="nl-NL" w:eastAsia="nl-NL"/>
+              </w:rPr>
+            </w:pPr>
+            <w:r>
+              <w:rPr>
+                <w:rFonts w:asciiTheme="majorHAnsi" w:eastAsia="Times New Roman" w:hAnsiTheme="majorHAnsi" w:cstheme="majorHAnsi"/>
+                <w:sz w:val="22"/>
+                <w:szCs w:val="22"/>
+                <w:lang w:val="nl-NL" w:eastAsia="nl-NL"/>
+              </w:rPr>
+              <w:t>5</w:t>
+            </w:r>
+            <w:r>
+              <w:rPr>
+                <w:rFonts w:asciiTheme="majorHAnsi" w:eastAsia="Times New Roman" w:hAnsiTheme="majorHAnsi" w:cstheme="majorHAnsi"/>
+                <w:sz w:val="22"/>
+                <w:szCs w:val="22"/>
+                <w:lang w:val="nl-NL" w:eastAsia="nl-NL"/>
+              </w:rPr>
+              <w:t>. Het systeem geeft de gebruiker toegang tot het Parola-systeem. </w:t>
             </w:r>
           </w:p>
         </w:tc>
@@ -7654,26 +7808,6 @@
               <w:t> </w:t>
             </w:r>
           </w:p>
-          <w:p>
-            <w:pPr>
-              <w:textAlignment w:val="baseline"/>
-              <w:rPr>
-                <w:rFonts w:asciiTheme="majorHAnsi" w:eastAsia="Times New Roman" w:hAnsiTheme="majorHAnsi" w:cstheme="majorHAnsi"/>
-                <w:sz w:val="18"/>
-                <w:szCs w:val="18"/>
-                <w:lang w:val="nl-NL" w:eastAsia="nl-NL"/>
-              </w:rPr>
-            </w:pPr>
-            <w:r>
-              <w:rPr>
-                <w:rFonts w:asciiTheme="majorHAnsi" w:eastAsia="Times New Roman" w:hAnsiTheme="majorHAnsi" w:cstheme="majorHAnsi"/>
-                <w:sz w:val="22"/>
-                <w:szCs w:val="22"/>
-                <w:lang w:val="nl-NL" w:eastAsia="nl-NL"/>
-              </w:rPr>
-              <w:t>Voldoende credits beschikbaar voor de quiz. </w:t>
-            </w:r>
-          </w:p>
         </w:tc>
       </w:tr>
       <w:tr>
@@ -8238,7 +8372,25 @@
                 <w:szCs w:val="22"/>
                 <w:lang w:val="nl-NL" w:eastAsia="nl-NL"/>
               </w:rPr>
-              <w:t>5. Het systeem controleert het antwoord. </w:t>
+              <w:t xml:space="preserve">5. Het systeem </w:t>
+            </w:r>
+            <w:r>
+              <w:rPr>
+                <w:rFonts w:asciiTheme="majorHAnsi" w:eastAsia="Times New Roman" w:hAnsiTheme="majorHAnsi" w:cstheme="majorHAnsi"/>
+                <w:sz w:val="22"/>
+                <w:szCs w:val="22"/>
+                <w:lang w:val="nl-NL" w:eastAsia="nl-NL"/>
+              </w:rPr>
+              <w:t>verwerkt</w:t>
+            </w:r>
+            <w:r>
+              <w:rPr>
+                <w:rFonts w:asciiTheme="majorHAnsi" w:eastAsia="Times New Roman" w:hAnsiTheme="majorHAnsi" w:cstheme="majorHAnsi"/>
+                <w:sz w:val="22"/>
+                <w:szCs w:val="22"/>
+                <w:lang w:val="nl-NL" w:eastAsia="nl-NL"/>
+              </w:rPr>
+              <w:t xml:space="preserve"> het antwoord. </w:t>
             </w:r>
           </w:p>
           <w:p>
@@ -9570,6 +9722,132 @@
         </w:rPr>
         <w:t>-</w:t>
       </w:r>
+    </w:p>
+    <w:p>
+      <w:pPr>
+        <w:rPr>
+          <w:lang w:val="nl-NL" w:eastAsia="nl-NL"/>
+        </w:rPr>
+      </w:pPr>
+      <w:r>
+        <w:rPr>
+          <w:lang w:val="nl-NL" w:eastAsia="nl-NL"/>
+        </w:rPr>
+        <w:br w:type="page"/>
+      </w:r>
+    </w:p>
+    <w:p>
+      <w:pPr>
+        <w:pStyle w:val="Kop3"/>
+      </w:pPr>
+      <w:r>
+        <w:lastRenderedPageBreak/>
+        <w:t>Activity Diagram</w:t>
+      </w:r>
+    </w:p>
+    <w:p>
+      <w:pPr>
+        <w:rPr>
+          <w:lang w:val="nl-NL"/>
+        </w:rPr>
+      </w:pPr>
+    </w:p>
+    <w:p>
+      <w:pPr>
+        <w:rPr>
+          <w:lang w:val="nl-NL"/>
+        </w:rPr>
+      </w:pPr>
+      <w:r>
+        <w:rPr>
+          <w:lang w:val="nl-NL"/>
+        </w:rPr>
+        <w:t xml:space="preserve">We hebben een </w:t>
+      </w:r>
+      <w:proofErr w:type="spellStart"/>
+      <w:r>
+        <w:rPr>
+          <w:lang w:val="nl-NL"/>
+        </w:rPr>
+        <w:t>activity</w:t>
+      </w:r>
+      <w:proofErr w:type="spellEnd"/>
+      <w:r>
+        <w:rPr>
+          <w:lang w:val="nl-NL"/>
+        </w:rPr>
+        <w:t xml:space="preserve"> diagram gemaakt voor de </w:t>
+      </w:r>
+      <w:proofErr w:type="spellStart"/>
+      <w:r>
+        <w:rPr>
+          <w:lang w:val="nl-NL"/>
+        </w:rPr>
+        <w:t>usecase</w:t>
+      </w:r>
+      <w:proofErr w:type="spellEnd"/>
+      <w:r>
+        <w:rPr>
+          <w:lang w:val="nl-NL"/>
+        </w:rPr>
+        <w:t xml:space="preserve"> spelen quiz.</w:t>
+      </w:r>
+    </w:p>
+    <w:p>
+      <w:pPr>
+        <w:rPr>
+          <w:lang w:val="nl-NL"/>
+        </w:rPr>
+      </w:pPr>
+    </w:p>
+    <w:p>
+      <w:pPr>
+        <w:rPr>
+          <w:lang w:val="nl-NL" w:eastAsia="nl-NL"/>
+        </w:rPr>
+      </w:pPr>
+      <w:r>
+        <w:rPr>
+          <w:noProof/>
+        </w:rPr>
+        <w:drawing>
+          <wp:inline distT="0" distB="0" distL="0" distR="0" wp14:anchorId="763828DF" wp14:editId="117D4B52">
+            <wp:extent cx="5270500" cy="5821045"/>
+            <wp:effectExtent l="0" t="0" r="6350" b="8255"/>
+            <wp:docPr id="220958815" name="Afbeelding 1" descr="Afbeelding met tekst, schermopname, diagram, lijn&#10;&#10;Automatisch gegenereerde beschrijving"/>
+            <wp:cNvGraphicFramePr>
+              <a:graphicFrameLocks xmlns:a="http://schemas.openxmlformats.org/drawingml/2006/main" noChangeAspect="1"/>
+            </wp:cNvGraphicFramePr>
+            <a:graphic xmlns:a="http://schemas.openxmlformats.org/drawingml/2006/main">
+              <a:graphicData uri="http://schemas.openxmlformats.org/drawingml/2006/picture">
+                <pic:pic xmlns:pic="http://schemas.openxmlformats.org/drawingml/2006/picture">
+                  <pic:nvPicPr>
+                    <pic:cNvPr id="220958815" name="Afbeelding 1" descr="Afbeelding met tekst, schermopname, diagram, lijn&#10;&#10;Automatisch gegenereerde beschrijving"/>
+                    <pic:cNvPicPr>
+                      <a:picLocks noChangeAspect="1"/>
+                    </pic:cNvPicPr>
+                  </pic:nvPicPr>
+                  <pic:blipFill>
+                    <a:blip r:embed="rId15"/>
+                    <a:stretch>
+                      <a:fillRect/>
+                    </a:stretch>
+                  </pic:blipFill>
+                  <pic:spPr>
+                    <a:xfrm>
+                      <a:off x="0" y="0"/>
+                      <a:ext cx="5270500" cy="5821045"/>
+                    </a:xfrm>
+                    <a:prstGeom prst="rect">
+                      <a:avLst/>
+                    </a:prstGeom>
+                  </pic:spPr>
+                </pic:pic>
+              </a:graphicData>
+            </a:graphic>
+          </wp:inline>
+        </w:drawing>
+      </w:r>
       <w:r>
         <w:rPr>
           <w:rFonts w:cstheme="majorHAnsi"/>
@@ -9677,6 +9955,7 @@
               </w:rPr>
               <w:t xml:space="preserve">Primary actor: </w:t>
             </w:r>
+            <w:proofErr w:type="spellStart"/>
             <w:r>
               <w:rPr>
                 <w:rFonts w:asciiTheme="majorHAnsi" w:eastAsia="Times New Roman" w:hAnsiTheme="majorHAnsi" w:cstheme="majorHAnsi"/>
@@ -9686,6 +9965,7 @@
               </w:rPr>
               <w:t>Speler</w:t>
             </w:r>
+            <w:proofErr w:type="spellEnd"/>
             <w:r>
               <w:rPr>
                 <w:rFonts w:asciiTheme="majorHAnsi" w:eastAsia="Times New Roman" w:hAnsiTheme="majorHAnsi" w:cstheme="majorHAnsi"/>
@@ -10920,7 +11200,7 @@
                     </pic:cNvPicPr>
                   </pic:nvPicPr>
                   <pic:blipFill>
-                    <a:blip r:embed="rId15">
+                    <a:blip r:embed="rId16">
                       <a:extLst>
                         <a:ext uri="{28A0092B-C50C-407E-A947-70E740481C1C}">
                           <a14:useLocalDpi xmlns:a14="http://schemas.microsoft.com/office/drawing/2010/main" val="0"/>
@@ -11370,17 +11650,17 @@
         <w:rPr>
           <w:rFonts w:asciiTheme="majorHAnsi" w:hAnsiTheme="majorHAnsi" w:cstheme="majorHAnsi"/>
           <w:i/>
-        </w:rPr>
-      </w:pPr>
-      <w:proofErr w:type="spellStart"/>
+          <w:lang w:val="nl-NL"/>
+        </w:rPr>
+      </w:pPr>
       <w:r>
         <w:rPr>
           <w:rFonts w:asciiTheme="majorHAnsi" w:hAnsiTheme="majorHAnsi" w:cstheme="majorHAnsi"/>
           <w:i/>
-        </w:rPr>
-        <w:t>Registratie</w:t>
-      </w:r>
-      <w:proofErr w:type="spellEnd"/>
+          <w:lang w:val="nl-NL"/>
+        </w:rPr>
+        <w:t>Quizfunctionaliteit</w:t>
+      </w:r>
     </w:p>
     <w:tbl>
       <w:tblPr>
@@ -11447,7 +11727,13 @@
               <w:rPr>
                 <w:rFonts w:asciiTheme="majorHAnsi" w:hAnsiTheme="majorHAnsi" w:cstheme="majorHAnsi"/>
               </w:rPr>
-              <w:t>FR1</w:t>
+              <w:t>FR</w:t>
+            </w:r>
+            <w:r>
+              <w:rPr>
+                <w:rFonts w:asciiTheme="majorHAnsi" w:hAnsiTheme="majorHAnsi" w:cstheme="majorHAnsi"/>
+              </w:rPr>
+              <w:t>1</w:t>
             </w:r>
           </w:p>
         </w:tc>
@@ -11468,7 +11754,7 @@
                 <w:rFonts w:asciiTheme="majorHAnsi" w:eastAsia="Times New Roman" w:hAnsiTheme="majorHAnsi" w:cstheme="majorHAnsi"/>
                 <w:lang w:val="nl-NL" w:eastAsia="nl-NL"/>
               </w:rPr>
-              <w:t>Bij registratie ontvangt een gebruiker een startsaldo van 1000 credits. </w:t>
+              <w:t>De totale tijd die een gebruiker nodig heeft om een quiz te spelen moet (per quiz) worden bijgehouden.</w:t>
             </w:r>
           </w:p>
         </w:tc>
@@ -11488,7 +11774,13 @@
               <w:rPr>
                 <w:rFonts w:asciiTheme="majorHAnsi" w:hAnsiTheme="majorHAnsi" w:cstheme="majorHAnsi"/>
               </w:rPr>
-              <w:t>FR2</w:t>
+              <w:t>FR</w:t>
+            </w:r>
+            <w:r>
+              <w:rPr>
+                <w:rFonts w:asciiTheme="majorHAnsi" w:hAnsiTheme="majorHAnsi" w:cstheme="majorHAnsi"/>
+              </w:rPr>
+              <w:t>2</w:t>
             </w:r>
           </w:p>
         </w:tc>
@@ -11509,85 +11801,8 @@
                 <w:rFonts w:asciiTheme="majorHAnsi" w:eastAsia="Times New Roman" w:hAnsiTheme="majorHAnsi" w:cstheme="majorHAnsi"/>
                 <w:lang w:val="nl-NL" w:eastAsia="nl-NL"/>
               </w:rPr>
-              <w:t>De wachtwoorden zijn vanaf de registratie opgeslagen.</w:t>
-            </w:r>
-          </w:p>
-        </w:tc>
-      </w:tr>
-    </w:tbl>
-    <w:p>
-      <w:pPr>
-        <w:rPr>
-          <w:rFonts w:asciiTheme="majorHAnsi" w:hAnsiTheme="majorHAnsi" w:cstheme="majorHAnsi"/>
-          <w:i/>
-          <w:lang w:val="nl-NL"/>
-        </w:rPr>
-      </w:pPr>
-    </w:p>
-    <w:p>
-      <w:pPr>
-        <w:rPr>
-          <w:rFonts w:asciiTheme="majorHAnsi" w:hAnsiTheme="majorHAnsi" w:cstheme="majorHAnsi"/>
-          <w:i/>
-          <w:lang w:val="nl-NL"/>
-        </w:rPr>
-      </w:pPr>
-      <w:r>
-        <w:rPr>
-          <w:rFonts w:asciiTheme="majorHAnsi" w:hAnsiTheme="majorHAnsi" w:cstheme="majorHAnsi"/>
-          <w:i/>
-          <w:lang w:val="nl-NL"/>
-        </w:rPr>
-        <w:t>Vragen</w:t>
-      </w:r>
-    </w:p>
-    <w:tbl>
-      <w:tblPr>
-        <w:tblStyle w:val="Tabelraster"/>
-        <w:tblW w:w="0" w:type="auto"/>
-        <w:tblLook w:val="04A0" w:firstRow="1" w:lastRow="0" w:firstColumn="1" w:lastColumn="0" w:noHBand="0" w:noVBand="1"/>
-      </w:tblPr>
-      <w:tblGrid>
-        <w:gridCol w:w="1087"/>
-        <w:gridCol w:w="7203"/>
-      </w:tblGrid>
-      <w:tr>
-        <w:tc>
-          <w:tcPr>
-            <w:tcW w:w="1087" w:type="dxa"/>
-          </w:tcPr>
-          <w:p>
-            <w:pPr>
-              <w:rPr>
-                <w:rFonts w:asciiTheme="majorHAnsi" w:hAnsiTheme="majorHAnsi" w:cstheme="majorHAnsi"/>
-              </w:rPr>
-            </w:pPr>
-            <w:r>
-              <w:rPr>
-                <w:rFonts w:asciiTheme="majorHAnsi" w:hAnsiTheme="majorHAnsi" w:cstheme="majorHAnsi"/>
-              </w:rPr>
-              <w:t>Code</w:t>
-            </w:r>
-          </w:p>
-        </w:tc>
-        <w:tc>
-          <w:tcPr>
-            <w:tcW w:w="7203" w:type="dxa"/>
-          </w:tcPr>
-          <w:p>
-            <w:pPr>
-              <w:rPr>
-                <w:rFonts w:asciiTheme="majorHAnsi" w:hAnsiTheme="majorHAnsi" w:cstheme="majorHAnsi"/>
-              </w:rPr>
-            </w:pPr>
-            <w:proofErr w:type="spellStart"/>
-            <w:r>
-              <w:rPr>
-                <w:rFonts w:asciiTheme="majorHAnsi" w:hAnsiTheme="majorHAnsi" w:cstheme="majorHAnsi"/>
-              </w:rPr>
-              <w:t>Beschrijving</w:t>
-            </w:r>
-            <w:proofErr w:type="spellEnd"/>
+              <w:t>De totale tijd die een gebruiker nodig heeft om een quiz te spelen moet (per quiz) optioneel zijn voor de score-berekening.</w:t>
+            </w:r>
           </w:p>
         </w:tc>
       </w:tr>
@@ -11606,7 +11821,13 @@
               <w:rPr>
                 <w:rFonts w:asciiTheme="majorHAnsi" w:hAnsiTheme="majorHAnsi" w:cstheme="majorHAnsi"/>
               </w:rPr>
-              <w:t>FR3</w:t>
+              <w:t>FR</w:t>
+            </w:r>
+            <w:r>
+              <w:rPr>
+                <w:rFonts w:asciiTheme="majorHAnsi" w:hAnsiTheme="majorHAnsi" w:cstheme="majorHAnsi"/>
+              </w:rPr>
+              <w:t>3</w:t>
             </w:r>
           </w:p>
         </w:tc>
@@ -11627,7 +11848,7 @@
                 <w:rFonts w:asciiTheme="majorHAnsi" w:eastAsia="Times New Roman" w:hAnsiTheme="majorHAnsi" w:cstheme="majorHAnsi"/>
                 <w:lang w:val="nl-NL" w:eastAsia="nl-NL"/>
               </w:rPr>
-              <w:t>Een vraag kan een meerkeuzevraag of een kort-antwoord-vraag zijn.</w:t>
+              <w:t>De score van de gespeelde quiz wordt opgeslagen in de quizuitvoering.</w:t>
             </w:r>
           </w:p>
         </w:tc>
@@ -11668,290 +11889,7 @@
                 <w:rFonts w:asciiTheme="majorHAnsi" w:eastAsia="Times New Roman" w:hAnsiTheme="majorHAnsi" w:cstheme="majorHAnsi"/>
                 <w:lang w:val="nl-NL" w:eastAsia="nl-NL"/>
               </w:rPr>
-              <w:t>Een meerkeuzevraag heeft altijd 4 keuzes en 1 goed antwoord.</w:t>
-            </w:r>
-          </w:p>
-        </w:tc>
-      </w:tr>
-      <w:tr>
-        <w:tc>
-          <w:tcPr>
-            <w:tcW w:w="1087" w:type="dxa"/>
-          </w:tcPr>
-          <w:p>
-            <w:pPr>
-              <w:rPr>
-                <w:rFonts w:asciiTheme="majorHAnsi" w:hAnsiTheme="majorHAnsi" w:cstheme="majorHAnsi"/>
-              </w:rPr>
-            </w:pPr>
-            <w:r>
-              <w:rPr>
-                <w:rFonts w:asciiTheme="majorHAnsi" w:hAnsiTheme="majorHAnsi" w:cstheme="majorHAnsi"/>
-              </w:rPr>
-              <w:t>FR5</w:t>
-            </w:r>
-          </w:p>
-        </w:tc>
-        <w:tc>
-          <w:tcPr>
-            <w:tcW w:w="7203" w:type="dxa"/>
-          </w:tcPr>
-          <w:p>
-            <w:pPr>
-              <w:textAlignment w:val="baseline"/>
-              <w:rPr>
-                <w:rFonts w:asciiTheme="majorHAnsi" w:eastAsia="Times New Roman" w:hAnsiTheme="majorHAnsi" w:cstheme="majorHAnsi"/>
-                <w:lang w:val="nl-NL" w:eastAsia="nl-NL"/>
-              </w:rPr>
-            </w:pPr>
-            <w:r>
-              <w:rPr>
-                <w:rFonts w:asciiTheme="majorHAnsi" w:eastAsia="Times New Roman" w:hAnsiTheme="majorHAnsi" w:cstheme="majorHAnsi"/>
-                <w:lang w:val="nl-NL" w:eastAsia="nl-NL"/>
-              </w:rPr>
-              <w:t>Een kort-antwoord-vraag heeft altijd een of meer goede antwoorden.</w:t>
-            </w:r>
-          </w:p>
-        </w:tc>
-      </w:tr>
-      <w:tr>
-        <w:tc>
-          <w:tcPr>
-            <w:tcW w:w="1087" w:type="dxa"/>
-          </w:tcPr>
-          <w:p>
-            <w:pPr>
-              <w:rPr>
-                <w:rFonts w:asciiTheme="majorHAnsi" w:hAnsiTheme="majorHAnsi" w:cstheme="majorHAnsi"/>
-                <w:lang w:val="nl-NL"/>
-              </w:rPr>
-            </w:pPr>
-            <w:r>
-              <w:rPr>
-                <w:rFonts w:asciiTheme="majorHAnsi" w:hAnsiTheme="majorHAnsi" w:cstheme="majorHAnsi"/>
-              </w:rPr>
-              <w:t>FR6</w:t>
-            </w:r>
-          </w:p>
-        </w:tc>
-        <w:tc>
-          <w:tcPr>
-            <w:tcW w:w="7203" w:type="dxa"/>
-          </w:tcPr>
-          <w:p>
-            <w:pPr>
-              <w:textAlignment w:val="baseline"/>
-              <w:rPr>
-                <w:rFonts w:asciiTheme="majorHAnsi" w:eastAsia="Times New Roman" w:hAnsiTheme="majorHAnsi" w:cstheme="majorHAnsi"/>
-                <w:lang w:val="nl-NL" w:eastAsia="nl-NL"/>
-              </w:rPr>
-            </w:pPr>
-            <w:r>
-              <w:rPr>
-                <w:rFonts w:asciiTheme="majorHAnsi" w:eastAsia="Times New Roman" w:hAnsiTheme="majorHAnsi" w:cstheme="majorHAnsi"/>
-                <w:lang w:val="nl-NL" w:eastAsia="nl-NL"/>
-              </w:rPr>
-              <w:t>Elke vraag behoort tot een categorie.</w:t>
-            </w:r>
-          </w:p>
-        </w:tc>
-      </w:tr>
-    </w:tbl>
-    <w:p>
-      <w:pPr>
-        <w:rPr>
-          <w:rFonts w:asciiTheme="majorHAnsi" w:hAnsiTheme="majorHAnsi" w:cstheme="majorHAnsi"/>
-          <w:i/>
-          <w:lang w:val="nl-NL"/>
-        </w:rPr>
-      </w:pPr>
-    </w:p>
-    <w:p>
-      <w:pPr>
-        <w:rPr>
-          <w:rFonts w:asciiTheme="majorHAnsi" w:hAnsiTheme="majorHAnsi" w:cstheme="majorHAnsi"/>
-          <w:i/>
-          <w:lang w:val="nl-NL"/>
-        </w:rPr>
-      </w:pPr>
-      <w:r>
-        <w:rPr>
-          <w:rFonts w:asciiTheme="majorHAnsi" w:hAnsiTheme="majorHAnsi" w:cstheme="majorHAnsi"/>
-          <w:i/>
-          <w:lang w:val="nl-NL"/>
-        </w:rPr>
-        <w:t>Quizfunctionaliteit</w:t>
-      </w:r>
-    </w:p>
-    <w:tbl>
-      <w:tblPr>
-        <w:tblStyle w:val="Tabelraster"/>
-        <w:tblW w:w="0" w:type="auto"/>
-        <w:tblLook w:val="04A0" w:firstRow="1" w:lastRow="0" w:firstColumn="1" w:lastColumn="0" w:noHBand="0" w:noVBand="1"/>
-      </w:tblPr>
-      <w:tblGrid>
-        <w:gridCol w:w="1087"/>
-        <w:gridCol w:w="7203"/>
-      </w:tblGrid>
-      <w:tr>
-        <w:tc>
-          <w:tcPr>
-            <w:tcW w:w="1087" w:type="dxa"/>
-          </w:tcPr>
-          <w:p>
-            <w:pPr>
-              <w:rPr>
-                <w:rFonts w:asciiTheme="majorHAnsi" w:hAnsiTheme="majorHAnsi" w:cstheme="majorHAnsi"/>
-              </w:rPr>
-            </w:pPr>
-            <w:r>
-              <w:rPr>
-                <w:rFonts w:asciiTheme="majorHAnsi" w:hAnsiTheme="majorHAnsi" w:cstheme="majorHAnsi"/>
-              </w:rPr>
-              <w:t>Code</w:t>
-            </w:r>
-          </w:p>
-        </w:tc>
-        <w:tc>
-          <w:tcPr>
-            <w:tcW w:w="7203" w:type="dxa"/>
-          </w:tcPr>
-          <w:p>
-            <w:pPr>
-              <w:rPr>
-                <w:rFonts w:asciiTheme="majorHAnsi" w:hAnsiTheme="majorHAnsi" w:cstheme="majorHAnsi"/>
-              </w:rPr>
-            </w:pPr>
-            <w:proofErr w:type="spellStart"/>
-            <w:r>
-              <w:rPr>
-                <w:rFonts w:asciiTheme="majorHAnsi" w:hAnsiTheme="majorHAnsi" w:cstheme="majorHAnsi"/>
-              </w:rPr>
-              <w:t>Beschrijving</w:t>
-            </w:r>
-            <w:proofErr w:type="spellEnd"/>
-          </w:p>
-        </w:tc>
-      </w:tr>
-      <w:tr>
-        <w:tc>
-          <w:tcPr>
-            <w:tcW w:w="1087" w:type="dxa"/>
-          </w:tcPr>
-          <w:p>
-            <w:pPr>
-              <w:rPr>
-                <w:rFonts w:asciiTheme="majorHAnsi" w:hAnsiTheme="majorHAnsi" w:cstheme="majorHAnsi"/>
-              </w:rPr>
-            </w:pPr>
-            <w:r>
-              <w:rPr>
-                <w:rFonts w:asciiTheme="majorHAnsi" w:hAnsiTheme="majorHAnsi" w:cstheme="majorHAnsi"/>
-              </w:rPr>
-              <w:t>FR7</w:t>
-            </w:r>
-          </w:p>
-        </w:tc>
-        <w:tc>
-          <w:tcPr>
-            <w:tcW w:w="7203" w:type="dxa"/>
-          </w:tcPr>
-          <w:p>
-            <w:pPr>
-              <w:textAlignment w:val="baseline"/>
-              <w:rPr>
-                <w:rFonts w:asciiTheme="majorHAnsi" w:eastAsia="Times New Roman" w:hAnsiTheme="majorHAnsi" w:cstheme="majorHAnsi"/>
-                <w:lang w:val="nl-NL" w:eastAsia="nl-NL"/>
-              </w:rPr>
-            </w:pPr>
-            <w:r>
-              <w:rPr>
-                <w:rFonts w:asciiTheme="majorHAnsi" w:eastAsia="Times New Roman" w:hAnsiTheme="majorHAnsi" w:cstheme="majorHAnsi"/>
-                <w:lang w:val="nl-NL" w:eastAsia="nl-NL"/>
-              </w:rPr>
-              <w:t>De totale tijd die een gebruiker nodig heeft om een quiz te spelen moet (per quiz) worden bijgehouden.</w:t>
-            </w:r>
-          </w:p>
-        </w:tc>
-      </w:tr>
-      <w:tr>
-        <w:tc>
-          <w:tcPr>
-            <w:tcW w:w="1087" w:type="dxa"/>
-          </w:tcPr>
-          <w:p>
-            <w:pPr>
-              <w:rPr>
-                <w:rFonts w:asciiTheme="majorHAnsi" w:hAnsiTheme="majorHAnsi" w:cstheme="majorHAnsi"/>
-              </w:rPr>
-            </w:pPr>
-            <w:r>
-              <w:rPr>
-                <w:rFonts w:asciiTheme="majorHAnsi" w:hAnsiTheme="majorHAnsi" w:cstheme="majorHAnsi"/>
-              </w:rPr>
-              <w:t>FR8</w:t>
-            </w:r>
-          </w:p>
-        </w:tc>
-        <w:tc>
-          <w:tcPr>
-            <w:tcW w:w="7203" w:type="dxa"/>
-          </w:tcPr>
-          <w:p>
-            <w:pPr>
-              <w:textAlignment w:val="baseline"/>
-              <w:rPr>
-                <w:rFonts w:asciiTheme="majorHAnsi" w:eastAsia="Times New Roman" w:hAnsiTheme="majorHAnsi" w:cstheme="majorHAnsi"/>
-                <w:lang w:val="nl-NL" w:eastAsia="nl-NL"/>
-              </w:rPr>
-            </w:pPr>
-            <w:r>
-              <w:rPr>
-                <w:rFonts w:asciiTheme="majorHAnsi" w:eastAsia="Times New Roman" w:hAnsiTheme="majorHAnsi" w:cstheme="majorHAnsi"/>
-                <w:lang w:val="nl-NL" w:eastAsia="nl-NL"/>
-              </w:rPr>
-              <w:t>De totale tijd die een gebruiker nodig heeft om een quiz te spelen moet (per quiz) optioneel zijn voor de score-berekening.</w:t>
-            </w:r>
-          </w:p>
-        </w:tc>
-      </w:tr>
-      <w:tr>
-        <w:tc>
-          <w:tcPr>
-            <w:tcW w:w="1087" w:type="dxa"/>
-          </w:tcPr>
-          <w:p>
-            <w:pPr>
-              <w:rPr>
-                <w:rFonts w:asciiTheme="majorHAnsi" w:hAnsiTheme="majorHAnsi" w:cstheme="majorHAnsi"/>
-              </w:rPr>
-            </w:pPr>
-            <w:r>
-              <w:rPr>
-                <w:rFonts w:asciiTheme="majorHAnsi" w:hAnsiTheme="majorHAnsi" w:cstheme="majorHAnsi"/>
-              </w:rPr>
-              <w:t>FR9</w:t>
-            </w:r>
-          </w:p>
-        </w:tc>
-        <w:tc>
-          <w:tcPr>
-            <w:tcW w:w="7203" w:type="dxa"/>
-          </w:tcPr>
-          <w:p>
-            <w:pPr>
-              <w:textAlignment w:val="baseline"/>
-              <w:rPr>
-                <w:rFonts w:asciiTheme="majorHAnsi" w:eastAsia="Times New Roman" w:hAnsiTheme="majorHAnsi" w:cstheme="majorHAnsi"/>
-                <w:lang w:val="nl-NL" w:eastAsia="nl-NL"/>
-              </w:rPr>
-            </w:pPr>
-            <w:r>
-              <w:rPr>
-                <w:rFonts w:asciiTheme="majorHAnsi" w:eastAsia="Times New Roman" w:hAnsiTheme="majorHAnsi" w:cstheme="majorHAnsi"/>
-                <w:lang w:val="nl-NL" w:eastAsia="nl-NL"/>
-              </w:rPr>
-              <w:t>De score van de gespeelde quiz wordt opgeslagen in de quizuitvoering.</w:t>
+              <w:t>Een gebruiker moet in staat zijn om een woord te vormen met de ontvangen letters na het spelen van een quiz.</w:t>
             </w:r>
           </w:p>
         </w:tc>
@@ -12699,8 +12637,8 @@
       </w:pPr>
     </w:p>
     <w:sectPr>
-      <w:footerReference w:type="even" r:id="rId16"/>
-      <w:footerReference w:type="default" r:id="rId17"/>
+      <w:footerReference w:type="even" r:id="rId17"/>
+      <w:footerReference w:type="default" r:id="rId18"/>
       <w:pgSz w:w="11900" w:h="16840"/>
       <w:pgMar w:top="1440" w:right="1800" w:bottom="1440" w:left="1800" w:header="708" w:footer="708" w:gutter="0"/>
       <w:cols w:space="708"/>
@@ -13829,6 +13767,92 @@
     </w:lvl>
   </w:abstractNum>
   <w:abstractNum w:abstractNumId="8" w15:restartNumberingAfterBreak="0">
+    <w:nsid w:val="4F3F6485"/>
+    <w:multiLevelType w:val="hybridMultilevel"/>
+    <w:tmpl w:val="F8DA8C2A"/>
+    <w:lvl w:ilvl="0" w:tplc="0413000F">
+      <w:start w:val="1"/>
+      <w:numFmt w:val="decimal"/>
+      <w:lvlText w:val="%1."/>
+      <w:lvlJc w:val="left"/>
+      <w:pPr>
+        <w:ind w:left="720" w:hanging="360"/>
+      </w:pPr>
+    </w:lvl>
+    <w:lvl w:ilvl="1" w:tplc="04130019" w:tentative="1">
+      <w:start w:val="1"/>
+      <w:numFmt w:val="lowerLetter"/>
+      <w:lvlText w:val="%2."/>
+      <w:lvlJc w:val="left"/>
+      <w:pPr>
+        <w:ind w:left="1440" w:hanging="360"/>
+      </w:pPr>
+    </w:lvl>
+    <w:lvl w:ilvl="2" w:tplc="0413001B" w:tentative="1">
+      <w:start w:val="1"/>
+      <w:numFmt w:val="lowerRoman"/>
+      <w:lvlText w:val="%3."/>
+      <w:lvlJc w:val="right"/>
+      <w:pPr>
+        <w:ind w:left="2160" w:hanging="180"/>
+      </w:pPr>
+    </w:lvl>
+    <w:lvl w:ilvl="3" w:tplc="0413000F" w:tentative="1">
+      <w:start w:val="1"/>
+      <w:numFmt w:val="decimal"/>
+      <w:lvlText w:val="%4."/>
+      <w:lvlJc w:val="left"/>
+      <w:pPr>
+        <w:ind w:left="2880" w:hanging="360"/>
+      </w:pPr>
+    </w:lvl>
+    <w:lvl w:ilvl="4" w:tplc="04130019" w:tentative="1">
+      <w:start w:val="1"/>
+      <w:numFmt w:val="lowerLetter"/>
+      <w:lvlText w:val="%5."/>
+      <w:lvlJc w:val="left"/>
+      <w:pPr>
+        <w:ind w:left="3600" w:hanging="360"/>
+      </w:pPr>
+    </w:lvl>
+    <w:lvl w:ilvl="5" w:tplc="0413001B" w:tentative="1">
+      <w:start w:val="1"/>
+      <w:numFmt w:val="lowerRoman"/>
+      <w:lvlText w:val="%6."/>
+      <w:lvlJc w:val="right"/>
+      <w:pPr>
+        <w:ind w:left="4320" w:hanging="180"/>
+      </w:pPr>
+    </w:lvl>
+    <w:lvl w:ilvl="6" w:tplc="0413000F" w:tentative="1">
+      <w:start w:val="1"/>
+      <w:numFmt w:val="decimal"/>
+      <w:lvlText w:val="%7."/>
+      <w:lvlJc w:val="left"/>
+      <w:pPr>
+        <w:ind w:left="5040" w:hanging="360"/>
+      </w:pPr>
+    </w:lvl>
+    <w:lvl w:ilvl="7" w:tplc="04130019" w:tentative="1">
+      <w:start w:val="1"/>
+      <w:numFmt w:val="lowerLetter"/>
+      <w:lvlText w:val="%8."/>
+      <w:lvlJc w:val="left"/>
+      <w:pPr>
+        <w:ind w:left="5760" w:hanging="360"/>
+      </w:pPr>
+    </w:lvl>
+    <w:lvl w:ilvl="8" w:tplc="0413001B" w:tentative="1">
+      <w:start w:val="1"/>
+      <w:numFmt w:val="lowerRoman"/>
+      <w:lvlText w:val="%9."/>
+      <w:lvlJc w:val="right"/>
+      <w:pPr>
+        <w:ind w:left="6480" w:hanging="180"/>
+      </w:pPr>
+    </w:lvl>
+  </w:abstractNum>
+  <w:abstractNum w:abstractNumId="9" w15:restartNumberingAfterBreak="0">
     <w:nsid w:val="57330AED"/>
     <w:multiLevelType w:val="multilevel"/>
     <w:tmpl w:val="0409001D"/>
@@ -13914,7 +13938,7 @@
       </w:pPr>
     </w:lvl>
   </w:abstractNum>
-  <w:abstractNum w:abstractNumId="9" w15:restartNumberingAfterBreak="0">
+  <w:abstractNum w:abstractNumId="10" w15:restartNumberingAfterBreak="0">
     <w:nsid w:val="5D1B2395"/>
     <w:multiLevelType w:val="multilevel"/>
     <w:tmpl w:val="9CAAD106"/>
@@ -14063,7 +14087,7 @@
       </w:rPr>
     </w:lvl>
   </w:abstractNum>
-  <w:abstractNum w:abstractNumId="10" w15:restartNumberingAfterBreak="0">
+  <w:abstractNum w:abstractNumId="11" w15:restartNumberingAfterBreak="0">
     <w:nsid w:val="654A0700"/>
     <w:multiLevelType w:val="multilevel"/>
     <w:tmpl w:val="1B2E2526"/>
@@ -14149,7 +14173,7 @@
       </w:pPr>
     </w:lvl>
   </w:abstractNum>
-  <w:abstractNum w:abstractNumId="11" w15:restartNumberingAfterBreak="0">
+  <w:abstractNum w:abstractNumId="12" w15:restartNumberingAfterBreak="0">
     <w:nsid w:val="6CB47197"/>
     <w:multiLevelType w:val="multilevel"/>
     <w:tmpl w:val="F60EFEA4"/>
@@ -14305,7 +14329,7 @@
     <w:abstractNumId w:val="0"/>
   </w:num>
   <w:num w:numId="3" w16cid:durableId="1482497371">
-    <w:abstractNumId w:val="10"/>
+    <w:abstractNumId w:val="11"/>
   </w:num>
   <w:num w:numId="4" w16cid:durableId="389235254">
     <w:abstractNumId w:val="3"/>
@@ -14338,7 +14362,7 @@
     </w:lvlOverride>
   </w:num>
   <w:num w:numId="5" w16cid:durableId="1118792283">
-    <w:abstractNumId w:val="8"/>
+    <w:abstractNumId w:val="9"/>
   </w:num>
   <w:num w:numId="6" w16cid:durableId="1144616655">
     <w:abstractNumId w:val="5"/>
@@ -14359,7 +14383,7 @@
     <w:abstractNumId w:val="6"/>
   </w:num>
   <w:num w:numId="12" w16cid:durableId="863789666">
-    <w:abstractNumId w:val="9"/>
+    <w:abstractNumId w:val="10"/>
   </w:num>
   <w:num w:numId="13" w16cid:durableId="1779980597">
     <w:abstractNumId w:val="2"/>
@@ -14371,10 +14395,13 @@
     <w:abstractNumId w:val="7"/>
   </w:num>
   <w:num w:numId="16" w16cid:durableId="1119226528">
-    <w:abstractNumId w:val="11"/>
+    <w:abstractNumId w:val="12"/>
   </w:num>
   <w:num w:numId="17" w16cid:durableId="384450060">
     <w:abstractNumId w:val="4"/>
+  </w:num>
+  <w:num w:numId="18" w16cid:durableId="566653287">
+    <w:abstractNumId w:val="8"/>
   </w:num>
 </w:numbering>
 </file>
@@ -15764,10 +15791,6 @@
 </file>
 
 <file path=customXml/item1.xml><?xml version="1.0" encoding="utf-8"?>
-<b:Sources xmlns:b="http://schemas.openxmlformats.org/officeDocument/2006/bibliography" xmlns="http://schemas.openxmlformats.org/officeDocument/2006/bibliography" SelectedStyle="\APASixthEditionOfficeOnline.xsl" StyleName="APA" Version="6"/>
-</file>
-
-<file path=customXml/item2.xml><?xml version="1.0" encoding="utf-8"?>
 <?mso-contentType ?>
 <FormTemplates xmlns="http://schemas.microsoft.com/sharepoint/v3/contenttype/forms">
   <Display>DocumentLibraryForm</Display>
@@ -15776,13 +15799,11 @@
 </FormTemplates>
 </file>
 
-<file path=customXml/item3.xml><?xml version="1.0" encoding="utf-8"?>
-<p:properties xmlns:p="http://schemas.microsoft.com/office/2006/metadata/properties" xmlns:xsi="http://www.w3.org/2001/XMLSchema-instance" xmlns:pc="http://schemas.microsoft.com/office/infopath/2007/PartnerControls">
-  <documentManagement/>
-</p:properties>
+<file path=customXml/item2.xml><?xml version="1.0" encoding="utf-8"?>
+<b:Sources xmlns:b="http://schemas.openxmlformats.org/officeDocument/2006/bibliography" xmlns="http://schemas.openxmlformats.org/officeDocument/2006/bibliography" SelectedStyle="\APASixthEditionOfficeOnline.xsl" StyleName="APA" Version="6"/>
 </file>
 
-<file path=customXml/item4.xml><?xml version="1.0" encoding="utf-8"?>
+<file path=customXml/item3.xml><?xml version="1.0" encoding="utf-8"?>
 <ct:contentTypeSchema xmlns:ct="http://schemas.microsoft.com/office/2006/metadata/contentType" xmlns:ma="http://schemas.microsoft.com/office/2006/metadata/properties/metaAttributes" ct:_="" ma:_="" ma:contentTypeName="Document" ma:contentTypeID="0x010100A422B72D75A9AC4E94BDFCA9A036EDF3" ma:contentTypeVersion="0" ma:contentTypeDescription="Een nieuw document maken." ma:contentTypeScope="" ma:versionID="3f4c3852a56094e3885fe2ab6c0c528d">
   <xsd:schema xmlns:xsd="http://www.w3.org/2001/XMLSchema" xmlns:xs="http://www.w3.org/2001/XMLSchema" xmlns:p="http://schemas.microsoft.com/office/2006/metadata/properties" targetNamespace="http://schemas.microsoft.com/office/2006/metadata/properties" ma:root="true" ma:fieldsID="1978a156f712f99d6452530788f7ffe9">
     <xsd:element name="properties">
@@ -15896,7 +15917,21 @@
 </ct:contentTypeSchema>
 </file>
 
+<file path=customXml/item4.xml><?xml version="1.0" encoding="utf-8"?>
+<p:properties xmlns:p="http://schemas.microsoft.com/office/2006/metadata/properties" xmlns:xsi="http://www.w3.org/2001/XMLSchema-instance" xmlns:pc="http://schemas.microsoft.com/office/infopath/2007/PartnerControls">
+  <documentManagement/>
+</p:properties>
+</file>
+
 <file path=customXml/itemProps1.xml><?xml version="1.0" encoding="utf-8"?>
+<ds:datastoreItem xmlns:ds="http://schemas.openxmlformats.org/officeDocument/2006/customXml" ds:itemID="{D6070410-2759-47FC-A391-EE9DF86FD9A7}">
+  <ds:schemaRefs>
+    <ds:schemaRef ds:uri="http://schemas.microsoft.com/sharepoint/v3/contenttype/forms"/>
+  </ds:schemaRefs>
+</ds:datastoreItem>
+</file>
+
+<file path=customXml/itemProps2.xml><?xml version="1.0" encoding="utf-8"?>
 <ds:datastoreItem xmlns:ds="http://schemas.openxmlformats.org/officeDocument/2006/customXml" ds:itemID="{7E6F8D3D-5659-4038-99BF-DED4A4D56F40}">
   <ds:schemaRefs>
     <ds:schemaRef ds:uri="http://schemas.openxmlformats.org/officeDocument/2006/bibliography"/>
@@ -15904,24 +15939,7 @@
 </ds:datastoreItem>
 </file>
 
-<file path=customXml/itemProps2.xml><?xml version="1.0" encoding="utf-8"?>
-<ds:datastoreItem xmlns:ds="http://schemas.openxmlformats.org/officeDocument/2006/customXml" ds:itemID="{D6070410-2759-47FC-A391-EE9DF86FD9A7}">
-  <ds:schemaRefs>
-    <ds:schemaRef ds:uri="http://schemas.microsoft.com/sharepoint/v3/contenttype/forms"/>
-  </ds:schemaRefs>
-</ds:datastoreItem>
-</file>
-
 <file path=customXml/itemProps3.xml><?xml version="1.0" encoding="utf-8"?>
-<ds:datastoreItem xmlns:ds="http://schemas.openxmlformats.org/officeDocument/2006/customXml" ds:itemID="{BF6927EA-6033-426E-8A7C-C7A1E39A5B11}">
-  <ds:schemaRefs>
-    <ds:schemaRef ds:uri="http://schemas.microsoft.com/office/2006/metadata/properties"/>
-    <ds:schemaRef ds:uri="http://schemas.microsoft.com/office/infopath/2007/PartnerControls"/>
-  </ds:schemaRefs>
-</ds:datastoreItem>
-</file>
-
-<file path=customXml/itemProps4.xml><?xml version="1.0" encoding="utf-8"?>
 <ds:datastoreItem xmlns:ds="http://schemas.openxmlformats.org/officeDocument/2006/customXml" ds:itemID="{F338DB8D-A13E-4ED1-9DC4-AA0B6BCDFA2A}">
   <ds:schemaRefs>
     <ds:schemaRef ds:uri="http://schemas.microsoft.com/office/2006/metadata/contentType"/>
@@ -15935,4 +15953,13 @@
     <ds:schemaRef ds:uri="http://schemas.microsoft.com/office/infopath/2007/PartnerControls"/>
   </ds:schemaRefs>
 </ds:datastoreItem>
+</file>
+
+<file path=customXml/itemProps4.xml><?xml version="1.0" encoding="utf-8"?>
+<ds:datastoreItem xmlns:ds="http://schemas.openxmlformats.org/officeDocument/2006/customXml" ds:itemID="{BF6927EA-6033-426E-8A7C-C7A1E39A5B11}">
+  <ds:schemaRefs>
+    <ds:schemaRef ds:uri="http://schemas.microsoft.com/office/2006/metadata/properties"/>
+    <ds:schemaRef ds:uri="http://schemas.microsoft.com/office/infopath/2007/PartnerControls"/>
+  </ds:schemaRefs>
+</ds:datastoreItem>
 </file>